--- a/documentation/Phase 4/Solution Architecture News app.docx
+++ b/documentation/Phase 4/Solution Architecture News app.docx
@@ -5,6 +5,7 @@
     <w:p>
       <w:pPr>
         <w:spacing w:line="259" w:lineRule="auto"/>
+        <w:jc w:val="center"/>
         <w:rPr>
           <w:rFonts w:ascii="Calibri" w:eastAsia="Calibri" w:hAnsi="Calibri" w:cs="Calibri"/>
           <w:b/>
@@ -13,21 +14,30 @@
         </w:rPr>
       </w:pPr>
       <w:r>
-        <w:t xml:space="preserve">                                                        </w:t>
-      </w:r>
-      <w:r>
         <w:rPr>
           <w:rFonts w:ascii="Calibri" w:eastAsia="Calibri" w:hAnsi="Calibri" w:cs="Calibri"/>
           <w:b/>
           <w:sz w:val="24"/>
           <w:szCs w:val="24"/>
         </w:rPr>
-        <w:t>Project Design Phase</w:t>
+        <w:t>Project D</w:t>
+      </w:r>
+      <w:bookmarkStart w:id="0" w:name="_GoBack"/>
+      <w:bookmarkEnd w:id="0"/>
+      <w:r>
+        <w:rPr>
+          <w:rFonts w:ascii="Calibri" w:eastAsia="Calibri" w:hAnsi="Calibri" w:cs="Calibri"/>
+          <w:b/>
+          <w:sz w:val="24"/>
+          <w:szCs w:val="24"/>
+        </w:rPr>
+        <w:t>esign Phase</w:t>
       </w:r>
     </w:p>
     <w:p>
       <w:pPr>
         <w:spacing w:line="259" w:lineRule="auto"/>
+        <w:jc w:val="center"/>
         <w:rPr>
           <w:rFonts w:ascii="Calibri" w:eastAsia="Calibri" w:hAnsi="Calibri" w:cs="Calibri"/>
           <w:b/>
@@ -42,7 +52,7 @@
           <w:sz w:val="24"/>
           <w:szCs w:val="24"/>
         </w:rPr>
-        <w:t xml:space="preserve">                                                         Solution Architecture</w:t>
+        <w:t>Solution Architecture</w:t>
       </w:r>
     </w:p>
     <w:p>
@@ -183,26 +193,14 @@
                 <w:rFonts w:ascii="Calibri" w:eastAsia="Calibri" w:hAnsi="Calibri" w:cs="Calibri"/>
               </w:rPr>
             </w:pPr>
+            <w:proofErr w:type="spellStart"/>
             <w:r>
               <w:rPr>
                 <w:rFonts w:ascii="Calibri" w:eastAsia="Calibri" w:hAnsi="Calibri" w:cs="Calibri"/>
               </w:rPr>
-              <w:t xml:space="preserve">News </w:t>
+              <w:t>InsightStream</w:t>
             </w:r>
-            <w:r>
-              <w:rPr>
-                <w:rFonts w:ascii="Calibri" w:eastAsia="Calibri" w:hAnsi="Calibri" w:cs="Calibri"/>
-              </w:rPr>
-              <w:t>A</w:t>
-            </w:r>
-            <w:bookmarkStart w:id="0" w:name="_GoBack"/>
-            <w:bookmarkEnd w:id="0"/>
-            <w:r>
-              <w:rPr>
-                <w:rFonts w:ascii="Calibri" w:eastAsia="Calibri" w:hAnsi="Calibri" w:cs="Calibri"/>
-              </w:rPr>
-              <w:t>pp</w:t>
-            </w:r>
+            <w:proofErr w:type="spellEnd"/>
           </w:p>
         </w:tc>
       </w:tr>
@@ -405,16 +403,14 @@
                 <w:szCs w:val="24"/>
               </w:rPr>
             </w:pPr>
-            <w:proofErr w:type="gramStart"/>
             <w:r>
               <w:rPr>
                 <w:rFonts w:ascii="Calibri" w:eastAsia="Calibri" w:hAnsi="Calibri" w:cs="Calibri"/>
                 <w:sz w:val="24"/>
                 <w:szCs w:val="24"/>
               </w:rPr>
-              <w:t>Yukktha  R</w:t>
+              <w:t>Yukktha R</w:t>
             </w:r>
-            <w:proofErr w:type="gramEnd"/>
           </w:p>
         </w:tc>
       </w:tr>
